--- a/Documentação/Documentação Projeto Individual.docx
+++ b/Documentação/Documentação Projeto Individual.docx
@@ -300,23 +300,7 @@
           <w:sz w:val="24"/>
           <w:szCs w:val="24"/>
         </w:rPr>
-        <w:t xml:space="preserve">O jogo FIFA 23 possui um modo de jogo chamado </w:t>
-      </w:r>
-      <w:proofErr w:type="spellStart"/>
-      <w:r>
-        <w:rPr>
-          <w:sz w:val="24"/>
-          <w:szCs w:val="24"/>
-        </w:rPr>
-        <w:t>Ultimate</w:t>
-      </w:r>
-      <w:proofErr w:type="spellEnd"/>
-      <w:r>
-        <w:rPr>
-          <w:sz w:val="24"/>
-          <w:szCs w:val="24"/>
-        </w:rPr>
-        <w:t xml:space="preserve"> Team, nele consiste em que o usuário </w:t>
+        <w:t xml:space="preserve">O jogo FIFA 23 possui um modo de jogo chamado Ultimate Team, nele consiste em que o usuário </w:t>
       </w:r>
       <w:r>
         <w:rPr>
@@ -386,7 +370,7 @@
           <w:sz w:val="24"/>
           <w:szCs w:val="24"/>
         </w:rPr>
-        <w:t>O usuário saber como funciona o modo Ultimate Tea</w:t>
+        <w:t>O usuário sabe como funciona o modo Ultimate Tea</w:t>
       </w:r>
       <w:r>
         <w:rPr>

--- a/Documentação/Documentação Projeto Individual.docx
+++ b/Documentação/Documentação Projeto Individual.docx
@@ -15,7 +15,23 @@
           <w:sz w:val="48"/>
           <w:szCs w:val="48"/>
         </w:rPr>
-        <w:t>Documentação do Projeto Individual – Quiz FIFA Ultimate Team</w:t>
+        <w:t xml:space="preserve">Documentação do Projeto Individual – Quiz FIFA </w:t>
+      </w:r>
+      <w:proofErr w:type="spellStart"/>
+      <w:r>
+        <w:rPr>
+          <w:sz w:val="48"/>
+          <w:szCs w:val="48"/>
+        </w:rPr>
+        <w:t>Ultimate</w:t>
+      </w:r>
+      <w:proofErr w:type="spellEnd"/>
+      <w:r>
+        <w:rPr>
+          <w:sz w:val="48"/>
+          <w:szCs w:val="48"/>
+        </w:rPr>
+        <w:t xml:space="preserve"> Team</w:t>
       </w:r>
     </w:p>
     <w:p>
@@ -92,7 +108,23 @@
           <w:sz w:val="24"/>
           <w:szCs w:val="24"/>
         </w:rPr>
-        <w:t>do jogo FIFA 23 dentro do modo de jogo Ultimate Team que existem algumas diferenças entre os jogadores</w:t>
+        <w:t xml:space="preserve">do jogo FIFA 23 dentro do modo de jogo </w:t>
+      </w:r>
+      <w:proofErr w:type="spellStart"/>
+      <w:r>
+        <w:rPr>
+          <w:sz w:val="24"/>
+          <w:szCs w:val="24"/>
+        </w:rPr>
+        <w:t>Ultimate</w:t>
+      </w:r>
+      <w:proofErr w:type="spellEnd"/>
+      <w:r>
+        <w:rPr>
+          <w:sz w:val="24"/>
+          <w:szCs w:val="24"/>
+        </w:rPr>
+        <w:t xml:space="preserve"> Team que existem algumas diferenças entre os jogadores</w:t>
       </w:r>
       <w:r>
         <w:rPr>
@@ -106,7 +138,23 @@
           <w:sz w:val="24"/>
           <w:szCs w:val="24"/>
         </w:rPr>
-        <w:t xml:space="preserve"> (através do Quiz Ultimate)</w:t>
+        <w:t xml:space="preserve"> (através do Quiz </w:t>
+      </w:r>
+      <w:proofErr w:type="spellStart"/>
+      <w:r>
+        <w:rPr>
+          <w:sz w:val="24"/>
+          <w:szCs w:val="24"/>
+        </w:rPr>
+        <w:t>Ultimate</w:t>
+      </w:r>
+      <w:proofErr w:type="spellEnd"/>
+      <w:r>
+        <w:rPr>
+          <w:sz w:val="24"/>
+          <w:szCs w:val="24"/>
+        </w:rPr>
+        <w:t>)</w:t>
       </w:r>
       <w:r>
         <w:rPr>
@@ -173,14 +221,81 @@
           <w:sz w:val="24"/>
           <w:szCs w:val="24"/>
         </w:rPr>
-        <w:t xml:space="preserve">Muitos usuários do modo Ultimate Team do jogo FIFA 23 não sabem que existem diferenças nos estilos físicos e estilos de corrida entre cada um dos jogadores pois é uma informação muito escondida dentro do jogo, mesmo encontrando essa informação ela não explica o que cada estilo faz, a justificativa do projeto é fazer com que esses usuários sejam informados </w:t>
-      </w:r>
-      <w:r>
-        <w:rPr>
-          <w:sz w:val="24"/>
-          <w:szCs w:val="24"/>
-        </w:rPr>
-        <w:t>dessa mecânica.</w:t>
+        <w:t xml:space="preserve">Muitos usuários do modo </w:t>
+      </w:r>
+      <w:proofErr w:type="spellStart"/>
+      <w:r>
+        <w:rPr>
+          <w:sz w:val="24"/>
+          <w:szCs w:val="24"/>
+        </w:rPr>
+        <w:t>Ultimate</w:t>
+      </w:r>
+      <w:proofErr w:type="spellEnd"/>
+      <w:r>
+        <w:rPr>
+          <w:sz w:val="24"/>
+          <w:szCs w:val="24"/>
+        </w:rPr>
+        <w:t xml:space="preserve"> Team do jogo FIFA 23 não sabem que existem diferenças nos estilos físicos e estilos de corrida entre cada um dos jogadores pois é uma informação muito escondida dentro do jogo, mesmo encontrando essa informação ela não explica o que cada estilo faz, a justificativa do projeto é fazer com que esses usuários sejam informados </w:t>
+      </w:r>
+      <w:r>
+        <w:rPr>
+          <w:sz w:val="24"/>
+          <w:szCs w:val="24"/>
+        </w:rPr>
+        <w:t>dessa mecânica</w:t>
+      </w:r>
+      <w:r>
+        <w:rPr>
+          <w:sz w:val="24"/>
+          <w:szCs w:val="24"/>
+        </w:rPr>
+        <w:t xml:space="preserve"> para assim então </w:t>
+      </w:r>
+      <w:r>
+        <w:rPr>
+          <w:sz w:val="24"/>
+          <w:szCs w:val="24"/>
+        </w:rPr>
+        <w:t>se sentirem mais confortáveis, seguros</w:t>
+      </w:r>
+      <w:r>
+        <w:rPr>
+          <w:sz w:val="24"/>
+          <w:szCs w:val="24"/>
+        </w:rPr>
+        <w:t xml:space="preserve"> e </w:t>
+      </w:r>
+      <w:r>
+        <w:rPr>
+          <w:sz w:val="24"/>
+          <w:szCs w:val="24"/>
+        </w:rPr>
+        <w:t xml:space="preserve">criteriosos ao escolher as peças fundamentais para o seu </w:t>
+      </w:r>
+      <w:proofErr w:type="spellStart"/>
+      <w:r>
+        <w:rPr>
+          <w:sz w:val="24"/>
+          <w:szCs w:val="24"/>
+        </w:rPr>
+        <w:t>Ultimate</w:t>
+      </w:r>
+      <w:proofErr w:type="spellEnd"/>
+      <w:r>
+        <w:rPr>
+          <w:sz w:val="24"/>
+          <w:szCs w:val="24"/>
+        </w:rPr>
+        <w:t xml:space="preserve"> Team</w:t>
+      </w:r>
+      <w:r>
+        <w:rPr>
+          <w:sz w:val="24"/>
+          <w:szCs w:val="24"/>
+        </w:rPr>
+        <w:t>.</w:t>
       </w:r>
     </w:p>
     <w:p>
@@ -233,8 +348,52 @@
           <w:sz w:val="24"/>
           <w:szCs w:val="24"/>
         </w:rPr>
-        <w:t>Um site com uma Home, banners explicativos, áreas para cadastro e login para ter acesso ao nosso Quiz Ultimate</w:t>
-      </w:r>
+        <w:t>Um</w:t>
+      </w:r>
+      <w:r>
+        <w:rPr>
+          <w:sz w:val="24"/>
+          <w:szCs w:val="24"/>
+        </w:rPr>
+        <w:t xml:space="preserve">a plataforma na qual o usuário </w:t>
+      </w:r>
+      <w:r>
+        <w:rPr>
+          <w:sz w:val="24"/>
+          <w:szCs w:val="24"/>
+        </w:rPr>
+        <w:t xml:space="preserve">consegue realizar cadastro e login, ter acesso a uma Home Page com um vídeo e </w:t>
+      </w:r>
+      <w:r>
+        <w:rPr>
+          <w:sz w:val="24"/>
+          <w:szCs w:val="24"/>
+        </w:rPr>
+        <w:t xml:space="preserve">banners explicativos, para </w:t>
+      </w:r>
+      <w:r>
+        <w:rPr>
+          <w:sz w:val="24"/>
+          <w:szCs w:val="24"/>
+        </w:rPr>
+        <w:t xml:space="preserve">assim então </w:t>
+      </w:r>
+      <w:r>
+        <w:rPr>
+          <w:sz w:val="24"/>
+          <w:szCs w:val="24"/>
+        </w:rPr>
+        <w:t xml:space="preserve">ter acesso ao nosso Quiz </w:t>
+      </w:r>
+      <w:proofErr w:type="spellStart"/>
+      <w:r>
+        <w:rPr>
+          <w:sz w:val="24"/>
+          <w:szCs w:val="24"/>
+        </w:rPr>
+        <w:t>Ultimate</w:t>
+      </w:r>
+      <w:proofErr w:type="spellEnd"/>
       <w:r>
         <w:rPr>
           <w:sz w:val="24"/>
@@ -300,21 +459,142 @@
           <w:sz w:val="24"/>
           <w:szCs w:val="24"/>
         </w:rPr>
-        <w:t xml:space="preserve">O jogo FIFA 23 possui um modo de jogo chamado Ultimate Team, nele consiste em que o usuário </w:t>
-      </w:r>
-      <w:r>
-        <w:rPr>
-          <w:sz w:val="24"/>
-          <w:szCs w:val="24"/>
-        </w:rPr>
-        <w:t xml:space="preserve">tenha que montar o seu time (Ultimate Team), constituído de vários jogadores de várias ligas e de várias nações. Cada jogador possuí um “Bodytype” (estilo de físico) sendo eles Lean (magro), Average (Médio), Stocky (pesado) ou Unique (Único). Cada bodytype pode haver suas pequenas variações de acordo com o jogador e sua altura, por exemplo: Short &amp; Lean e também High &amp; Average. Os jogadores também possuem um estilo de corrida (AcceleRATE) sendo eles Explosive (explosivo), Controlled (controlado) e Legthy (prolongado). São informações que são bem escondidas dentro do jogo e não são tão explicadas, então no </w:t>
-      </w:r>
-      <w:r>
-        <w:rPr>
-          <w:sz w:val="24"/>
-          <w:szCs w:val="24"/>
-        </w:rPr>
-        <w:t xml:space="preserve">meu projeto deixei de </w:t>
+        <w:t xml:space="preserve">O jogo FIFA 23 possui um modo de jogo chamado </w:t>
+      </w:r>
+      <w:proofErr w:type="spellStart"/>
+      <w:r>
+        <w:rPr>
+          <w:sz w:val="24"/>
+          <w:szCs w:val="24"/>
+        </w:rPr>
+        <w:t>Ultimate</w:t>
+      </w:r>
+      <w:proofErr w:type="spellEnd"/>
+      <w:r>
+        <w:rPr>
+          <w:sz w:val="24"/>
+          <w:szCs w:val="24"/>
+        </w:rPr>
+        <w:t xml:space="preserve"> Team, nele consiste em que o usuário </w:t>
+      </w:r>
+      <w:r>
+        <w:rPr>
+          <w:sz w:val="24"/>
+          <w:szCs w:val="24"/>
+        </w:rPr>
+        <w:t>tenha que montar o seu time (</w:t>
+      </w:r>
+      <w:proofErr w:type="spellStart"/>
+      <w:r>
+        <w:rPr>
+          <w:sz w:val="24"/>
+          <w:szCs w:val="24"/>
+        </w:rPr>
+        <w:t>Ultimate</w:t>
+      </w:r>
+      <w:proofErr w:type="spellEnd"/>
+      <w:r>
+        <w:rPr>
+          <w:sz w:val="24"/>
+          <w:szCs w:val="24"/>
+        </w:rPr>
+        <w:t xml:space="preserve"> Team), constituído de vários jogadores de várias ligas e de várias nações. Cada jogador possuí um “</w:t>
+      </w:r>
+      <w:proofErr w:type="spellStart"/>
+      <w:r>
+        <w:rPr>
+          <w:sz w:val="24"/>
+          <w:szCs w:val="24"/>
+        </w:rPr>
+        <w:t>Bodytype</w:t>
+      </w:r>
+      <w:proofErr w:type="spellEnd"/>
+      <w:r>
+        <w:rPr>
+          <w:sz w:val="24"/>
+          <w:szCs w:val="24"/>
+        </w:rPr>
+        <w:t xml:space="preserve">” (estilo de físico) sendo eles Lean (magro), </w:t>
+      </w:r>
+      <w:proofErr w:type="spellStart"/>
+      <w:r>
+        <w:rPr>
+          <w:sz w:val="24"/>
+          <w:szCs w:val="24"/>
+        </w:rPr>
+        <w:t>Average</w:t>
+      </w:r>
+      <w:proofErr w:type="spellEnd"/>
+      <w:r>
+        <w:rPr>
+          <w:sz w:val="24"/>
+          <w:szCs w:val="24"/>
+        </w:rPr>
+        <w:t xml:space="preserve"> (Médio), </w:t>
+      </w:r>
+      <w:proofErr w:type="spellStart"/>
+      <w:r>
+        <w:rPr>
+          <w:sz w:val="24"/>
+          <w:szCs w:val="24"/>
+        </w:rPr>
+        <w:t>Stocky</w:t>
+      </w:r>
+      <w:proofErr w:type="spellEnd"/>
+      <w:r>
+        <w:rPr>
+          <w:sz w:val="24"/>
+          <w:szCs w:val="24"/>
+        </w:rPr>
+        <w:t xml:space="preserve"> (pesado) ou Unique (Único). Cada </w:t>
+      </w:r>
+      <w:proofErr w:type="spellStart"/>
+      <w:r>
+        <w:rPr>
+          <w:sz w:val="24"/>
+          <w:szCs w:val="24"/>
+        </w:rPr>
+        <w:t>bodytype</w:t>
+      </w:r>
+      <w:proofErr w:type="spellEnd"/>
+      <w:r>
+        <w:rPr>
+          <w:sz w:val="24"/>
+          <w:szCs w:val="24"/>
+        </w:rPr>
+        <w:t xml:space="preserve"> pode haver suas pequenas variações de acordo com o jogador e sua altura, por exemplo: Short &amp; Lean e </w:t>
+      </w:r>
+      <w:proofErr w:type="gramStart"/>
+      <w:r>
+        <w:rPr>
+          <w:sz w:val="24"/>
+          <w:szCs w:val="24"/>
+        </w:rPr>
+        <w:t>também High</w:t>
+      </w:r>
+      <w:proofErr w:type="gramEnd"/>
+      <w:r>
+        <w:rPr>
+          <w:sz w:val="24"/>
+          <w:szCs w:val="24"/>
+        </w:rPr>
+        <w:t xml:space="preserve"> &amp; </w:t>
+      </w:r>
+      <w:proofErr w:type="spellStart"/>
+      <w:r>
+        <w:rPr>
+          <w:sz w:val="24"/>
+          <w:szCs w:val="24"/>
+        </w:rPr>
+        <w:t>Average</w:t>
+      </w:r>
+      <w:proofErr w:type="spellEnd"/>
+      <w:r>
+        <w:rPr>
+          <w:sz w:val="24"/>
+          <w:szCs w:val="24"/>
+        </w:rPr>
+        <w:t xml:space="preserve">. Os jogadores </w:t>
       </w:r>
       <w:r>
         <w:rPr>
@@ -322,7 +602,78 @@
           <w:szCs w:val="24"/>
         </w:rPr>
         <w:lastRenderedPageBreak/>
-        <w:t>uma forma para que o usuário que não entenda tanto sobre o jogo possa ter uma noção maior no jogo e na hora de escolher o jogador para o seu time de acordo com suas preferências.</w:t>
+        <w:t>também possuem um estilo de corrida (</w:t>
+      </w:r>
+      <w:proofErr w:type="spellStart"/>
+      <w:r>
+        <w:rPr>
+          <w:sz w:val="24"/>
+          <w:szCs w:val="24"/>
+        </w:rPr>
+        <w:t>AcceleRATE</w:t>
+      </w:r>
+      <w:proofErr w:type="spellEnd"/>
+      <w:r>
+        <w:rPr>
+          <w:sz w:val="24"/>
+          <w:szCs w:val="24"/>
+        </w:rPr>
+        <w:t xml:space="preserve">) sendo eles </w:t>
+      </w:r>
+      <w:proofErr w:type="spellStart"/>
+      <w:r>
+        <w:rPr>
+          <w:sz w:val="24"/>
+          <w:szCs w:val="24"/>
+        </w:rPr>
+        <w:t>Explosive</w:t>
+      </w:r>
+      <w:proofErr w:type="spellEnd"/>
+      <w:r>
+        <w:rPr>
+          <w:sz w:val="24"/>
+          <w:szCs w:val="24"/>
+        </w:rPr>
+        <w:t xml:space="preserve"> (explosivo), </w:t>
+      </w:r>
+      <w:proofErr w:type="spellStart"/>
+      <w:r>
+        <w:rPr>
+          <w:sz w:val="24"/>
+          <w:szCs w:val="24"/>
+        </w:rPr>
+        <w:t>Controlled</w:t>
+      </w:r>
+      <w:proofErr w:type="spellEnd"/>
+      <w:r>
+        <w:rPr>
+          <w:sz w:val="24"/>
+          <w:szCs w:val="24"/>
+        </w:rPr>
+        <w:t xml:space="preserve"> (controlado) e </w:t>
+      </w:r>
+      <w:proofErr w:type="spellStart"/>
+      <w:r>
+        <w:rPr>
+          <w:sz w:val="24"/>
+          <w:szCs w:val="24"/>
+        </w:rPr>
+        <w:t>Legthy</w:t>
+      </w:r>
+      <w:proofErr w:type="spellEnd"/>
+      <w:r>
+        <w:rPr>
+          <w:sz w:val="24"/>
+          <w:szCs w:val="24"/>
+        </w:rPr>
+        <w:t xml:space="preserve"> (prolongado). São informações que são bem escondidas dentro do jogo e não são tão explicadas, então no </w:t>
+      </w:r>
+      <w:r>
+        <w:rPr>
+          <w:sz w:val="24"/>
+          <w:szCs w:val="24"/>
+        </w:rPr>
+        <w:t>meu projeto deixei de uma forma para que o usuário que não entenda tanto sobre o jogo possa ter uma noção maior no jogo e na hora de escolher o jogador para o seu time de acordo com suas preferências.</w:t>
       </w:r>
     </w:p>
     <w:p>
@@ -360,17 +711,38 @@
     </w:p>
     <w:p>
       <w:pPr>
-        <w:rPr>
-          <w:sz w:val="24"/>
-          <w:szCs w:val="24"/>
-        </w:rPr>
-      </w:pPr>
-      <w:r>
-        <w:rPr>
-          <w:sz w:val="24"/>
-          <w:szCs w:val="24"/>
-        </w:rPr>
-        <w:t>O usuário sabe como funciona o modo Ultimate Tea</w:t>
+        <w:pStyle w:val="PargrafodaLista"/>
+        <w:numPr>
+          <w:ilvl w:val="0"/>
+          <w:numId w:val="1"/>
+        </w:numPr>
+        <w:rPr>
+          <w:sz w:val="24"/>
+          <w:szCs w:val="24"/>
+        </w:rPr>
+      </w:pPr>
+      <w:r>
+        <w:rPr>
+          <w:sz w:val="24"/>
+          <w:szCs w:val="24"/>
+        </w:rPr>
+        <w:t xml:space="preserve">O usuário sabe como funciona o modo </w:t>
+      </w:r>
+      <w:proofErr w:type="spellStart"/>
+      <w:r>
+        <w:rPr>
+          <w:sz w:val="24"/>
+          <w:szCs w:val="24"/>
+        </w:rPr>
+        <w:t>Ultimate</w:t>
+      </w:r>
+      <w:proofErr w:type="spellEnd"/>
+      <w:r>
+        <w:rPr>
+          <w:sz w:val="24"/>
+          <w:szCs w:val="24"/>
+        </w:rPr>
+        <w:t xml:space="preserve"> Tea</w:t>
       </w:r>
       <w:r>
         <w:rPr>
@@ -379,6 +751,152 @@
         </w:rPr>
         <w:t>m.</w:t>
       </w:r>
+    </w:p>
+    <w:p>
+      <w:pPr>
+        <w:pStyle w:val="PargrafodaLista"/>
+        <w:numPr>
+          <w:ilvl w:val="0"/>
+          <w:numId w:val="1"/>
+        </w:numPr>
+        <w:rPr>
+          <w:sz w:val="24"/>
+          <w:szCs w:val="24"/>
+        </w:rPr>
+      </w:pPr>
+      <w:r>
+        <w:rPr>
+          <w:sz w:val="24"/>
+          <w:szCs w:val="24"/>
+        </w:rPr>
+        <w:t xml:space="preserve">O usuário sabe ver </w:t>
+      </w:r>
+      <w:r>
+        <w:rPr>
+          <w:sz w:val="24"/>
+          <w:szCs w:val="24"/>
+        </w:rPr>
+        <w:t xml:space="preserve">e analisar as estatísticas para saber qual jogador ou carta se encaixa em qual </w:t>
+      </w:r>
+      <w:proofErr w:type="spellStart"/>
+      <w:r>
+        <w:rPr>
+          <w:sz w:val="24"/>
+          <w:szCs w:val="24"/>
+        </w:rPr>
+        <w:t>bodytype</w:t>
+      </w:r>
+      <w:proofErr w:type="spellEnd"/>
+      <w:r>
+        <w:rPr>
+          <w:sz w:val="24"/>
+          <w:szCs w:val="24"/>
+        </w:rPr>
+        <w:t xml:space="preserve"> e </w:t>
+      </w:r>
+      <w:proofErr w:type="spellStart"/>
+      <w:r>
+        <w:rPr>
+          <w:sz w:val="24"/>
+          <w:szCs w:val="24"/>
+        </w:rPr>
+        <w:t>accelerate</w:t>
+      </w:r>
+      <w:proofErr w:type="spellEnd"/>
+      <w:r>
+        <w:rPr>
+          <w:sz w:val="24"/>
+          <w:szCs w:val="24"/>
+        </w:rPr>
+        <w:t>.</w:t>
+      </w:r>
+    </w:p>
+    <w:p>
+      <w:pPr>
+        <w:rPr>
+          <w:sz w:val="24"/>
+          <w:szCs w:val="24"/>
+        </w:rPr>
+      </w:pPr>
+    </w:p>
+    <w:p>
+      <w:pPr>
+        <w:rPr>
+          <w:b/>
+          <w:bCs/>
+          <w:i/>
+          <w:iCs/>
+          <w:sz w:val="32"/>
+          <w:szCs w:val="32"/>
+          <w:u w:val="single"/>
+        </w:rPr>
+      </w:pPr>
+      <w:r>
+        <w:rPr>
+          <w:b/>
+          <w:bCs/>
+          <w:i/>
+          <w:iCs/>
+          <w:sz w:val="32"/>
+          <w:szCs w:val="32"/>
+          <w:u w:val="single"/>
+        </w:rPr>
+        <w:t xml:space="preserve">Restrições: </w:t>
+      </w:r>
+    </w:p>
+    <w:p>
+      <w:pPr>
+        <w:rPr>
+          <w:sz w:val="24"/>
+          <w:szCs w:val="24"/>
+        </w:rPr>
+      </w:pPr>
+      <w:r>
+        <w:rPr>
+          <w:sz w:val="24"/>
+          <w:szCs w:val="24"/>
+        </w:rPr>
+        <w:t xml:space="preserve">O usuário não irá </w:t>
+      </w:r>
+      <w:r>
+        <w:rPr>
+          <w:sz w:val="24"/>
+          <w:szCs w:val="24"/>
+        </w:rPr>
+        <w:t xml:space="preserve">receber uma lista com jogadores que se encaixem nos estilos mencionados, apenas uma base </w:t>
+      </w:r>
+      <w:r>
+        <w:rPr>
+          <w:sz w:val="24"/>
+          <w:szCs w:val="24"/>
+        </w:rPr>
+        <w:t xml:space="preserve">para uma possível pesquisa e análise. </w:t>
+      </w:r>
+    </w:p>
+    <w:p>
+      <w:pPr>
+        <w:rPr>
+          <w:sz w:val="24"/>
+          <w:szCs w:val="24"/>
+        </w:rPr>
+      </w:pPr>
+    </w:p>
+    <w:p>
+      <w:pPr>
+        <w:rPr>
+          <w:sz w:val="24"/>
+          <w:szCs w:val="24"/>
+        </w:rPr>
+      </w:pPr>
+    </w:p>
+    <w:p>
+      <w:pPr>
+        <w:ind w:left="360"/>
+        <w:rPr>
+          <w:sz w:val="24"/>
+          <w:szCs w:val="24"/>
+        </w:rPr>
+      </w:pPr>
     </w:p>
     <w:p>
       <w:pPr>
@@ -428,6 +946,127 @@
     </w:sectPr>
   </w:body>
 </w:document>
+</file>
+
+<file path=word/numbering.xml><?xml version="1.0" encoding="utf-8"?>
+<w:numbering xmlns:wpc="http://schemas.microsoft.com/office/word/2010/wordprocessingCanvas" xmlns:cx="http://schemas.microsoft.com/office/drawing/2014/chartex" xmlns:cx1="http://schemas.microsoft.com/office/drawing/2015/9/8/chartex" xmlns:cx2="http://schemas.microsoft.com/office/drawing/2015/10/21/chartex" xmlns:cx3="http://schemas.microsoft.com/office/drawing/2016/5/9/chartex" xmlns:cx4="http://schemas.microsoft.com/office/drawing/2016/5/10/chartex" xmlns:cx5="http://schemas.microsoft.com/office/drawing/2016/5/11/chartex" xmlns:cx6="http://schemas.microsoft.com/office/drawing/2016/5/12/chartex" xmlns:cx7="http://schemas.microsoft.com/office/drawing/2016/5/13/chartex" xmlns:cx8="http://schemas.microsoft.com/office/drawing/2016/5/14/chartex" xmlns:mc="http://schemas.openxmlformats.org/markup-compatibility/2006" xmlns:aink="http://schemas.microsoft.com/office/drawing/2016/ink" xmlns:am3d="http://schemas.microsoft.com/office/drawing/2017/model3d" xmlns:o="urn:schemas-microsoft-com:office:office" xmlns:oel="http://schemas.microsoft.com/office/2019/extlst" xmlns:r="http://schemas.openxmlformats.org/officeDocument/2006/relationships" xmlns:m="http://schemas.openxmlformats.org/officeDocument/2006/math" xmlns:v="urn:schemas-microsoft-com:vml" xmlns:wp14="http://schemas.microsoft.com/office/word/2010/wordprocessingDrawing" xmlns:wp="http://schemas.openxmlformats.org/drawingml/2006/wordprocessingDrawing" xmlns:w10="urn:schemas-microsoft-com:office:word" xmlns:w="http://schemas.openxmlformats.org/wordprocessingml/2006/main" xmlns:w14="http://schemas.microsoft.com/office/word/2010/wordml" xmlns:w15="http://schemas.microsoft.com/office/word/2012/wordml" xmlns:w16cex="http://schemas.microsoft.com/office/word/2018/wordml/cex" xmlns:w16cid="http://schemas.microsoft.com/office/word/2016/wordml/cid" xmlns:w16="http://schemas.microsoft.com/office/word/2018/wordml" xmlns:w16sdtdh="http://schemas.microsoft.com/office/word/2020/wordml/sdtdatahash" xmlns:w16se="http://schemas.microsoft.com/office/word/2015/wordml/symex" xmlns:wpg="http://schemas.microsoft.com/office/word/2010/wordprocessingGroup" xmlns:wpi="http://schemas.microsoft.com/office/word/2010/wordprocessingInk" xmlns:wne="http://schemas.microsoft.com/office/word/2006/wordml" xmlns:wps="http://schemas.microsoft.com/office/word/2010/wordprocessingShape" mc:Ignorable="w14 w15 w16se w16cid w16 w16cex w16sdtdh wp14">
+  <w:abstractNum w:abstractNumId="0" w15:restartNumberingAfterBreak="0">
+    <w:nsid w:val="6EBF5867"/>
+    <w:multiLevelType w:val="hybridMultilevel"/>
+    <w:tmpl w:val="F932A310"/>
+    <w:lvl w:ilvl="0" w:tplc="04160001">
+      <w:start w:val="1"/>
+      <w:numFmt w:val="bullet"/>
+      <w:lvlText w:val=""/>
+      <w:lvlJc w:val="left"/>
+      <w:pPr>
+        <w:ind w:left="720" w:hanging="360"/>
+      </w:pPr>
+      <w:rPr>
+        <w:rFonts w:ascii="Symbol" w:hAnsi="Symbol" w:hint="default"/>
+      </w:rPr>
+    </w:lvl>
+    <w:lvl w:ilvl="1" w:tplc="04160003" w:tentative="1">
+      <w:start w:val="1"/>
+      <w:numFmt w:val="bullet"/>
+      <w:lvlText w:val="o"/>
+      <w:lvlJc w:val="left"/>
+      <w:pPr>
+        <w:ind w:left="1440" w:hanging="360"/>
+      </w:pPr>
+      <w:rPr>
+        <w:rFonts w:ascii="Courier New" w:hAnsi="Courier New" w:cs="Courier New" w:hint="default"/>
+      </w:rPr>
+    </w:lvl>
+    <w:lvl w:ilvl="2" w:tplc="04160005" w:tentative="1">
+      <w:start w:val="1"/>
+      <w:numFmt w:val="bullet"/>
+      <w:lvlText w:val=""/>
+      <w:lvlJc w:val="left"/>
+      <w:pPr>
+        <w:ind w:left="2160" w:hanging="360"/>
+      </w:pPr>
+      <w:rPr>
+        <w:rFonts w:ascii="Wingdings" w:hAnsi="Wingdings" w:hint="default"/>
+      </w:rPr>
+    </w:lvl>
+    <w:lvl w:ilvl="3" w:tplc="04160001" w:tentative="1">
+      <w:start w:val="1"/>
+      <w:numFmt w:val="bullet"/>
+      <w:lvlText w:val=""/>
+      <w:lvlJc w:val="left"/>
+      <w:pPr>
+        <w:ind w:left="2880" w:hanging="360"/>
+      </w:pPr>
+      <w:rPr>
+        <w:rFonts w:ascii="Symbol" w:hAnsi="Symbol" w:hint="default"/>
+      </w:rPr>
+    </w:lvl>
+    <w:lvl w:ilvl="4" w:tplc="04160003" w:tentative="1">
+      <w:start w:val="1"/>
+      <w:numFmt w:val="bullet"/>
+      <w:lvlText w:val="o"/>
+      <w:lvlJc w:val="left"/>
+      <w:pPr>
+        <w:ind w:left="3600" w:hanging="360"/>
+      </w:pPr>
+      <w:rPr>
+        <w:rFonts w:ascii="Courier New" w:hAnsi="Courier New" w:cs="Courier New" w:hint="default"/>
+      </w:rPr>
+    </w:lvl>
+    <w:lvl w:ilvl="5" w:tplc="04160005" w:tentative="1">
+      <w:start w:val="1"/>
+      <w:numFmt w:val="bullet"/>
+      <w:lvlText w:val=""/>
+      <w:lvlJc w:val="left"/>
+      <w:pPr>
+        <w:ind w:left="4320" w:hanging="360"/>
+      </w:pPr>
+      <w:rPr>
+        <w:rFonts w:ascii="Wingdings" w:hAnsi="Wingdings" w:hint="default"/>
+      </w:rPr>
+    </w:lvl>
+    <w:lvl w:ilvl="6" w:tplc="04160001" w:tentative="1">
+      <w:start w:val="1"/>
+      <w:numFmt w:val="bullet"/>
+      <w:lvlText w:val=""/>
+      <w:lvlJc w:val="left"/>
+      <w:pPr>
+        <w:ind w:left="5040" w:hanging="360"/>
+      </w:pPr>
+      <w:rPr>
+        <w:rFonts w:ascii="Symbol" w:hAnsi="Symbol" w:hint="default"/>
+      </w:rPr>
+    </w:lvl>
+    <w:lvl w:ilvl="7" w:tplc="04160003" w:tentative="1">
+      <w:start w:val="1"/>
+      <w:numFmt w:val="bullet"/>
+      <w:lvlText w:val="o"/>
+      <w:lvlJc w:val="left"/>
+      <w:pPr>
+        <w:ind w:left="5760" w:hanging="360"/>
+      </w:pPr>
+      <w:rPr>
+        <w:rFonts w:ascii="Courier New" w:hAnsi="Courier New" w:cs="Courier New" w:hint="default"/>
+      </w:rPr>
+    </w:lvl>
+    <w:lvl w:ilvl="8" w:tplc="04160005" w:tentative="1">
+      <w:start w:val="1"/>
+      <w:numFmt w:val="bullet"/>
+      <w:lvlText w:val=""/>
+      <w:lvlJc w:val="left"/>
+      <w:pPr>
+        <w:ind w:left="6480" w:hanging="360"/>
+      </w:pPr>
+      <w:rPr>
+        <w:rFonts w:ascii="Wingdings" w:hAnsi="Wingdings" w:hint="default"/>
+      </w:rPr>
+    </w:lvl>
+  </w:abstractNum>
+  <w:num w:numId="1" w16cid:durableId="521630023">
+    <w:abstractNumId w:val="0"/>
+  </w:num>
+</w:numbering>
 </file>
 
 <file path=word/styles.xml><?xml version="1.0" encoding="utf-8"?>
@@ -856,6 +1495,17 @@
     <w:semiHidden/>
     <w:unhideWhenUsed/>
   </w:style>
+  <w:style w:type="paragraph" w:styleId="PargrafodaLista">
+    <w:name w:val="List Paragraph"/>
+    <w:basedOn w:val="Normal"/>
+    <w:uiPriority w:val="34"/>
+    <w:qFormat/>
+    <w:rsid w:val="00031661"/>
+    <w:pPr>
+      <w:ind w:left="720"/>
+      <w:contextualSpacing/>
+    </w:pPr>
+  </w:style>
 </w:styles>
 </file>
 
